--- a/dehum/Debrief.docx
+++ b/dehum/Debrief.docx
@@ -481,7 +481,21 @@
           <w:sz w:val="20"/>
           <w:szCs w:val="20"/>
         </w:rPr>
-        <w:t xml:space="preserve">ltimately, all of us have biases due to our cultural </w:t>
+        <w:t>ltimately, all of us have biases</w:t>
+      </w:r>
+      <w:r>
+        <w:rPr>
+          <w:sz w:val="20"/>
+          <w:szCs w:val="20"/>
+        </w:rPr>
+        <w:t xml:space="preserve"> in our perceptions</w:t>
+      </w:r>
+      <w:r>
+        <w:rPr>
+          <w:sz w:val="20"/>
+          <w:szCs w:val="20"/>
+        </w:rPr>
+        <w:t xml:space="preserve"> due to our cultural </w:t>
       </w:r>
       <w:r>
         <w:rPr>
@@ -495,6 +509,13 @@
           <w:sz w:val="20"/>
           <w:szCs w:val="20"/>
         </w:rPr>
+        <w:t>,</w:t>
+      </w:r>
+      <w:r>
+        <w:rPr>
+          <w:sz w:val="20"/>
+          <w:szCs w:val="20"/>
+        </w:rPr>
         <w:t xml:space="preserve"> </w:t>
       </w:r>
       <w:r>
@@ -703,7 +724,16 @@
           <w:sz w:val="20"/>
           <w:szCs w:val="20"/>
         </w:rPr>
-        <w:t>Independent Variables:</w:t>
+        <w:t xml:space="preserve">Independent </w:t>
+      </w:r>
+      <w:proofErr w:type="gramStart"/>
+      <w:r>
+        <w:rPr>
+          <w:b/>
+          <w:sz w:val="20"/>
+          <w:szCs w:val="20"/>
+        </w:rPr>
+        <w:t>Variables:</w:t>
       </w:r>
       <w:r>
         <w:rPr>
@@ -712,6 +742,7 @@
         </w:rPr>
         <w:t>.</w:t>
       </w:r>
+      <w:proofErr w:type="gramEnd"/>
       <w:r>
         <w:rPr>
           <w:sz w:val="20"/>
@@ -839,7 +870,25 @@
           <w:sz w:val="20"/>
           <w:szCs w:val="20"/>
         </w:rPr>
-        <w:t>This project was reviewed and cleared by the McMaster Research Ethics Board.  If you any have concerns or questions about your rights as a participant or about the way the study is being conducted you can contact:</w:t>
+        <w:t xml:space="preserve">This project was reviewed and cleared by the McMaster Research Ethics Board.  If you any have concerns or questions about your rights as a participant or about the way the study is being </w:t>
+      </w:r>
+      <w:proofErr w:type="gramStart"/>
+      <w:r>
+        <w:rPr>
+          <w:bCs/>
+          <w:sz w:val="20"/>
+          <w:szCs w:val="20"/>
+        </w:rPr>
+        <w:t>conducted</w:t>
+      </w:r>
+      <w:proofErr w:type="gramEnd"/>
+      <w:r>
+        <w:rPr>
+          <w:bCs/>
+          <w:sz w:val="20"/>
+          <w:szCs w:val="20"/>
+        </w:rPr>
+        <w:t xml:space="preserve"> you can contact:</w:t>
       </w:r>
     </w:p>
     <w:p>
